--- a/2. Iteration Analyse/Teknologi/Teknologi.docx
+++ b/2. Iteration Analyse/Teknologi/Teknologi.docx
@@ -16,7 +16,7 @@
           <w:noProof/>
         </w:rPr>
         <w:drawing>
-          <wp:inline distT="0" distB="0" distL="0" distR="0">
+          <wp:inline distT="0" distB="0" distL="0" distR="0" wp14:anchorId="7DBC5D2F" wp14:editId="3E4FC6B7">
             <wp:extent cx="6120130" cy="4158615"/>
             <wp:effectExtent l="0" t="0" r="0" b="0"/>
             <wp:docPr id="2" name="Billede 2"/>
@@ -98,6 +98,11 @@
       </w:r>
       <w:r>
         <w:t>.</w:t>
+      </w:r>
+    </w:p>
+    <w:p>
+      <w:r>
+        <w:t>Ulemperne kan være at der er flere points of failure. Og at løsningen ikke er samlet et sted.</w:t>
       </w:r>
       <w:bookmarkStart w:id="0" w:name="_GoBack"/>
       <w:bookmarkEnd w:id="0"/>
@@ -235,6 +240,7 @@
     <w:lsdException w:name="HTML Sample" w:semiHidden="1" w:unhideWhenUsed="1"/>
     <w:lsdException w:name="HTML Typewriter" w:semiHidden="1" w:unhideWhenUsed="1"/>
     <w:lsdException w:name="HTML Variable" w:semiHidden="1" w:unhideWhenUsed="1"/>
+    <w:lsdException w:name="Normal Table" w:semiHidden="1" w:unhideWhenUsed="1"/>
     <w:lsdException w:name="annotation subject" w:semiHidden="1" w:unhideWhenUsed="1"/>
     <w:lsdException w:name="No List" w:semiHidden="1" w:unhideWhenUsed="1"/>
     <w:lsdException w:name="Outline List 1" w:semiHidden="1" w:unhideWhenUsed="1"/>
@@ -280,9 +286,11 @@
     <w:lsdException w:name="Table Subtle 1" w:semiHidden="1" w:unhideWhenUsed="1"/>
     <w:lsdException w:name="Table Subtle 2" w:semiHidden="1" w:unhideWhenUsed="1"/>
     <w:lsdException w:name="Table Web 1" w:semiHidden="1" w:unhideWhenUsed="1"/>
+    <w:lsdException w:name="Table Web 2" w:semiHidden="1" w:unhideWhenUsed="1"/>
     <w:lsdException w:name="Table Web 3" w:semiHidden="1" w:unhideWhenUsed="1"/>
     <w:lsdException w:name="Balloon Text" w:semiHidden="1" w:unhideWhenUsed="1"/>
     <w:lsdException w:name="Table Grid" w:uiPriority="39"/>
+    <w:lsdException w:name="Table Theme" w:semiHidden="1" w:unhideWhenUsed="1"/>
     <w:lsdException w:name="Placeholder Text" w:semiHidden="1"/>
     <w:lsdException w:name="No Spacing" w:uiPriority="1" w:qFormat="1"/>
     <w:lsdException w:name="Light Shading" w:uiPriority="60"/>
